--- a/award/cura_2017_gdr_magis_candidature_prix_these.docx
+++ b/award/cura_2017_gdr_magis_candidature_prix_these.docx
@@ -336,7 +336,7 @@
           <w:lang w:val="en-US" w:eastAsia="en-US"/>
         </w:rPr>
         <w:drawing>
-          <wp:inline distT="0" distB="0" distL="0" distR="0" wp14:anchorId="5533178D" wp14:editId="241B52B1">
+          <wp:inline distT="0" distB="0" distL="0" distR="0" wp14:anchorId="6525C1FF" wp14:editId="7490479F">
             <wp:extent cx="6191250" cy="1917700"/>
             <wp:effectExtent l="0" t="0" r="0" b="0"/>
             <wp:docPr id="7" name="Image 7" descr="C:\Users\Remi\AppData\Local\Microsoft\Windows\INetCache\Content.Word\general_graphical_abstract_french_no_chapter.png"/>
@@ -408,6 +408,9 @@
         <w:t>1</w:t>
       </w:r>
       <w:r>
+        <w:rPr>
+          <w:noProof/>
+        </w:rPr>
         <w:fldChar w:fldCharType="end"/>
       </w:r>
       <w:r>
@@ -1821,11 +1824,12 @@
       <w:r>
         <w:rPr>
           <w:noProof/>
+          <w:lang w:val="en-US" w:eastAsia="en-US"/>
         </w:rPr>
         <mc:AlternateContent>
           <mc:Choice Requires="wps">
             <w:drawing>
-              <wp:anchor distT="0" distB="0" distL="114300" distR="114300" simplePos="0" relativeHeight="251669504" behindDoc="1" locked="0" layoutInCell="1" allowOverlap="1" wp14:anchorId="79F862FB" wp14:editId="48FA3DAE">
+              <wp:anchor distT="0" distB="0" distL="114300" distR="114300" simplePos="0" relativeHeight="251669504" behindDoc="1" locked="0" layoutInCell="1" allowOverlap="1" wp14:anchorId="5E18A5DB" wp14:editId="729FAF94">
                 <wp:simplePos x="0" y="0"/>
                 <wp:positionH relativeFrom="margin">
                   <wp:posOffset>85140</wp:posOffset>
@@ -1886,10 +1890,19 @@
                               <w:t>2</w:t>
                             </w:r>
                             <w:r>
+                              <w:rPr>
+                                <w:noProof/>
+                              </w:rPr>
                               <w:fldChar w:fldCharType="end"/>
                             </w:r>
                             <w:r>
-                              <w:t>: à partir d'informations minimales (axes routiers), un modèle cohérent de la route et de ses voies est généré, il peut être completé par des objets urbains</w:t>
+                              <w:t xml:space="preserve">: à partir d'informations minimales (axes routiers), un modèle cohérent de la route et de ses voies est généré, il peut être </w:t>
+                            </w:r>
+                            <w:r>
+                              <w:t>complété</w:t>
+                            </w:r>
+                            <w:r>
+                              <w:t xml:space="preserve"> par des objets urbains</w:t>
                             </w:r>
                           </w:p>
                         </w:txbxContent>
@@ -1911,7 +1924,7 @@
           </mc:Choice>
           <mc:Fallback>
             <w:pict>
-              <v:shapetype w14:anchorId="79F862FB" id="_x0000_t202" coordsize="21600,21600" o:spt="202" path="m,l,21600r21600,l21600,xe">
+              <v:shapetype w14:anchorId="5E18A5DB" id="_x0000_t202" coordsize="21600,21600" o:spt="202" path="m,l,21600r21600,l21600,xe">
                 <v:stroke joinstyle="miter"/>
                 <v:path gradientshapeok="t" o:connecttype="rect"/>
               </v:shapetype>
@@ -1945,10 +1958,19 @@
                         <w:t>2</w:t>
                       </w:r>
                       <w:r>
+                        <w:rPr>
+                          <w:noProof/>
+                        </w:rPr>
                         <w:fldChar w:fldCharType="end"/>
                       </w:r>
                       <w:r>
-                        <w:t>: à partir d'informations minimales (axes routiers), un modèle cohérent de la route et de ses voies est généré, il peut être completé par des objets urbains</w:t>
+                        <w:t xml:space="preserve">: à partir d'informations minimales (axes routiers), un modèle cohérent de la route et de ses voies est généré, il peut être </w:t>
+                      </w:r>
+                      <w:r>
+                        <w:t>complété</w:t>
+                      </w:r>
+                      <w:r>
+                        <w:t xml:space="preserve"> par des objets urbains</w:t>
                       </w:r>
                     </w:p>
                   </w:txbxContent>
@@ -1962,9 +1984,10 @@
       <w:r>
         <w:rPr>
           <w:noProof/>
+          <w:lang w:val="en-US" w:eastAsia="en-US"/>
         </w:rPr>
         <w:drawing>
-          <wp:anchor distT="0" distB="0" distL="114300" distR="114300" simplePos="0" relativeHeight="251667456" behindDoc="1" locked="0" layoutInCell="1" allowOverlap="1">
+          <wp:anchor distT="0" distB="0" distL="114300" distR="114300" simplePos="0" relativeHeight="251667456" behindDoc="1" locked="0" layoutInCell="1" allowOverlap="1" wp14:anchorId="731FA59E" wp14:editId="20218B1F">
             <wp:simplePos x="0" y="0"/>
             <wp:positionH relativeFrom="margin">
               <wp:posOffset>76596</wp:posOffset>
@@ -2075,7 +2098,43 @@
         <w:rPr>
           <w:noProof/>
         </w:rPr>
-        <w:t xml:space="preserve">de vraies données géographiques (vecteurs) qui utilise une hypothèse simple et puissante pour modéliser les rues, de quelques unes à toute une ville. Les rues modélisées contribuent à un modèle global qui peut être mis à jour localement, ce qui permet d’améliorer le modèle global en éditant les données d’entrées ou les paramètres. Notre modèle de rue se base sur les axes de celles-ci ; il contient des informations géométriques (surface des routes, des trottoirs, des îlots), topologiques (connexions dans le réseau de rues), ainsi que des informations de trafic (voies, trajectoires aux intersections), et des objets urbains génériques. La ville de Paris est reconstruite en quelques minutes. Nous démontrons l’intérêt de la reconstruction numérique des rues à travers plusieurs applications telles que la création d’un modèle graphique de ville en 3D et la simulation de trafic. </w:t>
+        <w:t>de vraies données géographiques (vecteurs) qui utilise une hypothèse simple et puissante pour modéliser les rues, de quelques unes à toute une ville. Les rues modélisées contribuent à un modèle global qui peut être mis à jour localement</w:t>
+      </w:r>
+      <w:r>
+        <w:rPr>
+          <w:noProof/>
+        </w:rPr>
+        <w:t>.</w:t>
+      </w:r>
+      <w:r>
+        <w:rPr>
+          <w:noProof/>
+        </w:rPr>
+        <w:t xml:space="preserve"> </w:t>
+      </w:r>
+      <w:r>
+        <w:rPr>
+          <w:noProof/>
+        </w:rPr>
+        <w:t>Ceci</w:t>
+      </w:r>
+      <w:r>
+        <w:rPr>
+          <w:noProof/>
+        </w:rPr>
+        <w:t xml:space="preserve"> permet d’améliorer le modèle global en éditant les données d’entrées ou les paramètres. Notre modèle de rue se base sur les axes de celles-ci</w:t>
+      </w:r>
+      <w:r>
+        <w:rPr>
+          <w:noProof/>
+        </w:rPr>
+        <w:t>. I</w:t>
+      </w:r>
+      <w:r>
+        <w:rPr>
+          <w:noProof/>
+        </w:rPr>
+        <w:t xml:space="preserve">l contient des informations géométriques (surface des routes, des trottoirs, des îlots), topologiques (connexions dans le réseau de rues), ainsi que des informations de trafic (voies, trajectoires aux intersections), et des objets urbains génériques. La ville de Paris est reconstruite en quelques minutes. Nous démontrons l’intérêt de la reconstruction numérique des rues à travers plusieurs applications telles que la création d’un modèle graphique de ville en 3D et la simulation de trafic. </w:t>
       </w:r>
     </w:p>
     <w:p>
@@ -2113,11 +2172,12 @@
       <w:r>
         <w:rPr>
           <w:noProof/>
+          <w:lang w:val="en-US" w:eastAsia="en-US"/>
         </w:rPr>
         <mc:AlternateContent>
           <mc:Choice Requires="wps">
             <w:drawing>
-              <wp:anchor distT="0" distB="0" distL="114300" distR="114300" simplePos="0" relativeHeight="251672576" behindDoc="0" locked="0" layoutInCell="1" allowOverlap="1" wp14:anchorId="50256F7B" wp14:editId="4732972D">
+              <wp:anchor distT="0" distB="0" distL="114300" distR="114300" simplePos="0" relativeHeight="251672576" behindDoc="0" locked="0" layoutInCell="1" allowOverlap="1" wp14:anchorId="41E2ED51" wp14:editId="39B71A16">
                 <wp:simplePos x="0" y="0"/>
                 <wp:positionH relativeFrom="column">
                   <wp:posOffset>0</wp:posOffset>
@@ -2179,6 +2239,9 @@
                               <w:t>3</w:t>
                             </w:r>
                             <w:r>
+                              <w:rPr>
+                                <w:noProof/>
+                              </w:rPr>
                               <w:fldChar w:fldCharType="end"/>
                             </w:r>
                             <w:r>
@@ -2207,7 +2270,7 @@
           </mc:Choice>
           <mc:Fallback>
             <w:pict>
-              <v:shape w14:anchorId="50256F7B" id="Zone de texte 10" o:spid="_x0000_s1027" type="#_x0000_t202" style="position:absolute;margin-left:0;margin-top:181.5pt;width:341.05pt;height:.05pt;z-index:251672576;visibility:visible;mso-wrap-style:square;mso-wrap-distance-left:9pt;mso-wrap-distance-top:0;mso-wrap-distance-right:9pt;mso-wrap-distance-bottom:0;mso-position-horizontal:absolute;mso-position-horizontal-relative:text;mso-position-vertical:absolute;mso-position-vertical-relative:text;v-text-anchor:top" o:gfxdata="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" stroked="f">
+              <v:shape w14:anchorId="41E2ED51" id="Zone de texte 10" o:spid="_x0000_s1027" type="#_x0000_t202" style="position:absolute;margin-left:0;margin-top:181.5pt;width:341.05pt;height:.05pt;z-index:251672576;visibility:visible;mso-wrap-style:square;mso-wrap-distance-left:9pt;mso-wrap-distance-top:0;mso-wrap-distance-right:9pt;mso-wrap-distance-bottom:0;mso-position-horizontal:absolute;mso-position-horizontal-relative:text;mso-position-vertical:absolute;mso-position-vertical-relative:text;v-text-anchor:top" o:gfxdata="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" stroked="f">
                 <v:textbox style="mso-fit-shape-to-text:t" inset="0,0,0,0">
                   <w:txbxContent>
                     <w:p>
@@ -2238,6 +2301,9 @@
                         <w:t>3</w:t>
                       </w:r>
                       <w:r>
+                        <w:rPr>
+                          <w:noProof/>
+                        </w:rPr>
                         <w:fldChar w:fldCharType="end"/>
                       </w:r>
                       <w:r>
@@ -2280,7 +2346,7 @@
           <w:sz w:val="22"/>
           <w:szCs w:val="24"/>
         </w:rPr>
-        <w:t xml:space="preserve"> qui soient fidèls à la réalité</w:t>
+        <w:t xml:space="preserve"> qui soient fidèl</w:t>
       </w:r>
       <w:r>
         <w:rPr>
@@ -2292,7 +2358,7 @@
           <w:sz w:val="22"/>
           <w:szCs w:val="24"/>
         </w:rPr>
-        <w:t>. La façon la plus directe d’adapter ces modèles est qu’un utilisateur édite directement les paramètres de ces modèles</w:t>
+        <w:t>e</w:t>
       </w:r>
       <w:r>
         <w:rPr>
@@ -2304,6 +2370,78 @@
           <w:sz w:val="22"/>
           <w:szCs w:val="24"/>
         </w:rPr>
+        <w:t>s à la réalité</w:t>
+      </w:r>
+      <w:r>
+        <w:rPr>
+          <w:rFonts w:ascii="Times New Roman" w:hAnsi="Times New Roman"/>
+          <w:b w:val="0"/>
+          <w:bCs w:val="0"/>
+          <w:noProof/>
+          <w:color w:val="auto"/>
+          <w:sz w:val="22"/>
+          <w:szCs w:val="24"/>
+        </w:rPr>
+        <w:t xml:space="preserve">. La façon la plus directe d’adapter ces modèles </w:t>
+      </w:r>
+      <w:r>
+        <w:rPr>
+          <w:rFonts w:ascii="Times New Roman" w:hAnsi="Times New Roman"/>
+          <w:b w:val="0"/>
+          <w:bCs w:val="0"/>
+          <w:noProof/>
+          <w:color w:val="auto"/>
+          <w:sz w:val="22"/>
+          <w:szCs w:val="24"/>
+        </w:rPr>
+        <w:t>passe par une édition manuelle</w:t>
+      </w:r>
+      <w:r>
+        <w:rPr>
+          <w:rFonts w:ascii="Times New Roman" w:hAnsi="Times New Roman"/>
+          <w:b w:val="0"/>
+          <w:bCs w:val="0"/>
+          <w:noProof/>
+          <w:color w:val="auto"/>
+          <w:sz w:val="22"/>
+          <w:szCs w:val="24"/>
+        </w:rPr>
+        <w:t xml:space="preserve"> </w:t>
+      </w:r>
+      <w:r>
+        <w:rPr>
+          <w:rFonts w:ascii="Times New Roman" w:hAnsi="Times New Roman"/>
+          <w:b w:val="0"/>
+          <w:bCs w:val="0"/>
+          <w:noProof/>
+          <w:color w:val="auto"/>
+          <w:sz w:val="22"/>
+          <w:szCs w:val="24"/>
+        </w:rPr>
+        <w:t>d</w:t>
+      </w:r>
+      <w:r>
+        <w:rPr>
+          <w:rFonts w:ascii="Times New Roman" w:hAnsi="Times New Roman"/>
+          <w:b w:val="0"/>
+          <w:bCs w:val="0"/>
+          <w:noProof/>
+          <w:color w:val="auto"/>
+          <w:sz w:val="22"/>
+          <w:szCs w:val="24"/>
+        </w:rPr>
+        <w:t>es paramètres de ces modèles</w:t>
+      </w:r>
+      <w:r>
+        <w:rPr>
+          <w:rFonts w:ascii="Times New Roman" w:hAnsi="Times New Roman"/>
+          <w:b w:val="0"/>
+          <w:bCs w:val="0"/>
+          <w:noProof/>
+          <w:color w:val="auto"/>
+          <w:sz w:val="22"/>
+          <w:szCs w:val="24"/>
+        </w:rPr>
         <w:t xml:space="preserve"> (ex : la largeur de la route)</w:t>
       </w:r>
       <w:r>
@@ -2316,7 +2454,7 @@
           <w:sz w:val="22"/>
           <w:szCs w:val="24"/>
         </w:rPr>
-        <w:t xml:space="preserve">. Tant pour le confort que la productivité, une interface graphique (GUI) est indispensable. Nous choisissons de ne pas développer à partir de zéro une interface personnalisée car ces interfaces sont notoirement difficiles à concevoir correctement. </w:t>
+        <w:t>. Tant pour le confort que la productivité, une interface graphique (GUI) est indispensable. Nous choisissons de ne pas développer à partir de zéro une interface personnalisée car ces interfaces sont notoirement difficiles à concevoir correctement. De plus, une interface personnalisée restreint les possibilités d’édition (elles ne peuvent se faire qu’avec cette interface). Notre outil de génération de rue StreetGen</w:t>
       </w:r>
       <w:r>
         <w:rPr>
@@ -2328,7 +2466,7 @@
           <w:sz w:val="22"/>
           <w:szCs w:val="24"/>
         </w:rPr>
-        <w:br/>
+        <w:t xml:space="preserve"> </w:t>
       </w:r>
       <w:r>
         <w:rPr>
@@ -2340,7 +2478,7 @@
           <w:sz w:val="22"/>
           <w:szCs w:val="24"/>
         </w:rPr>
-        <w:t>De plus, une interface personnalisée restreint les possibilités d’édition (elles ne peuvent se faire qu’avec cette interface). Notre outil de génération de rue StreetGen</w:t>
+        <w:t>ainsi que le modèle de rue produit</w:t>
       </w:r>
       <w:r>
         <w:rPr>
@@ -2352,7 +2490,7 @@
           <w:sz w:val="22"/>
           <w:szCs w:val="24"/>
         </w:rPr>
-        <w:t xml:space="preserve"> </w:t>
+        <w:t>s</w:t>
       </w:r>
       <w:r>
         <w:rPr>
@@ -2364,7 +2502,7 @@
           <w:sz w:val="22"/>
           <w:szCs w:val="24"/>
         </w:rPr>
-        <w:t>ainsi que le modèle de rue produit sont entièrement compris dans un serveur de base de données.</w:t>
+        <w:t xml:space="preserve"> sont entièrement compris dans un serveur de base de données.</w:t>
       </w:r>
     </w:p>
     <w:p>
@@ -2440,7 +2578,7 @@
           <w:sz w:val="22"/>
           <w:szCs w:val="24"/>
         </w:rPr>
-        <w:t xml:space="preserve">spécialisés pour une tâche, nous proposons d’utiliser les logiciels classiques de SIG comme interface graphique, et de déplacer les interactions spécifiques des logiciels vers la base de données. </w:t>
+        <w:t xml:space="preserve">spécialisé pour une tâche, nous proposons d’utiliser les logiciels classiques de SIG comme interface graphique, et de déplacer les interactions spécifiques des logiciels vers la base de données. </w:t>
       </w:r>
     </w:p>
     <w:p>
@@ -2459,11 +2597,12 @@
       <w:r>
         <w:rPr>
           <w:noProof/>
+          <w:lang w:val="en-US" w:eastAsia="en-US"/>
         </w:rPr>
         <mc:AlternateContent>
           <mc:Choice Requires="wps">
             <w:drawing>
-              <wp:anchor distT="0" distB="0" distL="114300" distR="114300" simplePos="0" relativeHeight="251675648" behindDoc="0" locked="0" layoutInCell="1" allowOverlap="1" wp14:anchorId="6097BCC8" wp14:editId="38322158">
+              <wp:anchor distT="0" distB="0" distL="114300" distR="114300" simplePos="0" relativeHeight="251675648" behindDoc="0" locked="0" layoutInCell="1" allowOverlap="1" wp14:anchorId="407099C8" wp14:editId="3AC854B0">
                 <wp:simplePos x="0" y="0"/>
                 <wp:positionH relativeFrom="column">
                   <wp:posOffset>-1270</wp:posOffset>
@@ -2559,9 +2698,10 @@
           <w:color w:val="auto"/>
           <w:sz w:val="22"/>
           <w:szCs w:val="24"/>
+          <w:lang w:val="en-US" w:eastAsia="en-US"/>
         </w:rPr>
         <w:drawing>
-          <wp:anchor distT="0" distB="0" distL="114300" distR="114300" simplePos="0" relativeHeight="251673600" behindDoc="0" locked="0" layoutInCell="1" allowOverlap="1" wp14:anchorId="468057CB">
+          <wp:anchor distT="0" distB="0" distL="114300" distR="114300" simplePos="0" relativeHeight="251673600" behindDoc="0" locked="0" layoutInCell="1" allowOverlap="1" wp14:anchorId="3265C545" wp14:editId="054DC009">
             <wp:simplePos x="0" y="0"/>
             <wp:positionH relativeFrom="column">
               <wp:posOffset>-1612</wp:posOffset>
@@ -2641,7 +2781,31 @@
           <w:sz w:val="22"/>
           <w:szCs w:val="24"/>
         </w:rPr>
-        <w:t xml:space="preserve">Avec ce paradigme, les logiciels SIG se contentent de modifier les géométries et attributs de couches de vecteurs appartenant à la base de données ; ces changements sont alors utilisés par la base de données comme contrôleurs pour déclencher et contrôler d’autres tâches automatisées. </w:t>
+        <w:t>Avec ce paradigme, les logiciels SIG se contentent de modifier les géométries et attributs de couches de vecteurs appartenant à la base de données</w:t>
+      </w:r>
+      <w:r>
+        <w:rPr>
+          <w:rFonts w:ascii="Times New Roman" w:hAnsi="Times New Roman"/>
+          <w:b w:val="0"/>
+          <w:bCs w:val="0"/>
+          <w:noProof/>
+          <w:color w:val="auto"/>
+          <w:sz w:val="22"/>
+          <w:szCs w:val="24"/>
+        </w:rPr>
+        <w:t>. C</w:t>
+      </w:r>
+      <w:r>
+        <w:rPr>
+          <w:rFonts w:ascii="Times New Roman" w:hAnsi="Times New Roman"/>
+          <w:b w:val="0"/>
+          <w:bCs w:val="0"/>
+          <w:noProof/>
+          <w:color w:val="auto"/>
+          <w:sz w:val="22"/>
+          <w:szCs w:val="24"/>
+        </w:rPr>
+        <w:t xml:space="preserve">es changements sont alors utilisés par la base de données comme contrôleurs pour déclencher et contrôler d’autres tâches automatisées. </w:t>
       </w:r>
       <w:r>
         <w:rPr>
@@ -2706,8 +2870,131 @@
         <w:rPr>
           <w:noProof/>
         </w:rPr>
+        <mc:AlternateContent>
+          <mc:Choice Requires="wps">
+            <w:drawing>
+              <wp:anchor distT="0" distB="0" distL="114300" distR="114300" simplePos="0" relativeHeight="251678720" behindDoc="0" locked="0" layoutInCell="1" allowOverlap="1" wp14:anchorId="4A38F12C" wp14:editId="657845A1">
+                <wp:simplePos x="0" y="0"/>
+                <wp:positionH relativeFrom="column">
+                  <wp:posOffset>0</wp:posOffset>
+                </wp:positionH>
+                <wp:positionV relativeFrom="paragraph">
+                  <wp:posOffset>2259330</wp:posOffset>
+                </wp:positionV>
+                <wp:extent cx="4888230" cy="635"/>
+                <wp:effectExtent l="0" t="0" r="0" b="0"/>
+                <wp:wrapSquare wrapText="bothSides"/>
+                <wp:docPr id="2" name="Zone de texte 2"/>
+                <wp:cNvGraphicFramePr/>
+                <a:graphic xmlns:a="http://schemas.openxmlformats.org/drawingml/2006/main">
+                  <a:graphicData uri="http://schemas.microsoft.com/office/word/2010/wordprocessingShape">
+                    <wps:wsp>
+                      <wps:cNvSpPr txBox="1"/>
+                      <wps:spPr>
+                        <a:xfrm>
+                          <a:off x="0" y="0"/>
+                          <a:ext cx="4888230" cy="635"/>
+                        </a:xfrm>
+                        <a:prstGeom prst="rect">
+                          <a:avLst/>
+                        </a:prstGeom>
+                        <a:solidFill>
+                          <a:prstClr val="white"/>
+                        </a:solidFill>
+                        <a:ln>
+                          <a:noFill/>
+                        </a:ln>
+                      </wps:spPr>
+                      <wps:txbx>
+                        <w:txbxContent>
+                          <w:p>
+                            <w:pPr>
+                              <w:pStyle w:val="Lgende"/>
+                              <w:rPr>
+                                <w:rFonts w:ascii="Calibri" w:hAnsi="Calibri"/>
+                                <w:noProof/>
+                                <w:color w:val="943634" w:themeColor="accent2" w:themeShade="BF"/>
+                                <w:sz w:val="28"/>
+                                <w:szCs w:val="36"/>
+                                <w:lang w:val="en-US" w:eastAsia="en-US"/>
+                              </w:rPr>
+                            </w:pPr>
+                            <w:r>
+                              <w:t xml:space="preserve">Figure </w:t>
+                            </w:r>
+                            <w:fldSimple w:instr=" SEQ Figure \* ARABIC ">
+                              <w:r>
+                                <w:rPr>
+                                  <w:noProof/>
+                                </w:rPr>
+                                <w:t>4</w:t>
+                              </w:r>
+                            </w:fldSimple>
+                            <w:r>
+                              <w:t>: un modèle de route peu précis est adapté à des observations d'éléments urbain pour être plus fidèle</w:t>
+                            </w:r>
+                          </w:p>
+                        </w:txbxContent>
+                      </wps:txbx>
+                      <wps:bodyPr rot="0" spcFirstLastPara="0" vertOverflow="overflow" horzOverflow="overflow" vert="horz" wrap="square" lIns="0" tIns="0" rIns="0" bIns="0" numCol="1" spcCol="0" rtlCol="0" fromWordArt="0" anchor="t" anchorCtr="0" forceAA="0" compatLnSpc="1">
+                        <a:prstTxWarp prst="textNoShape">
+                          <a:avLst/>
+                        </a:prstTxWarp>
+                        <a:spAutoFit/>
+                      </wps:bodyPr>
+                    </wps:wsp>
+                  </a:graphicData>
+                </a:graphic>
+              </wp:anchor>
+            </w:drawing>
+          </mc:Choice>
+          <mc:Fallback>
+            <w:pict>
+              <v:shape w14:anchorId="4A38F12C" id="Zone de texte 2" o:spid="_x0000_s1029" type="#_x0000_t202" style="position:absolute;margin-left:0;margin-top:177.9pt;width:384.9pt;height:.05pt;z-index:251678720;visibility:visible;mso-wrap-style:square;mso-wrap-distance-left:9pt;mso-wrap-distance-top:0;mso-wrap-distance-right:9pt;mso-wrap-distance-bottom:0;mso-position-horizontal:absolute;mso-position-horizontal-relative:text;mso-position-vertical:absolute;mso-position-vertical-relative:text;v-text-anchor:top" o:gfxdata="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" stroked="f">
+                <v:textbox style="mso-fit-shape-to-text:t" inset="0,0,0,0">
+                  <w:txbxContent>
+                    <w:p>
+                      <w:pPr>
+                        <w:pStyle w:val="Lgende"/>
+                        <w:rPr>
+                          <w:rFonts w:ascii="Calibri" w:hAnsi="Calibri"/>
+                          <w:noProof/>
+                          <w:color w:val="943634" w:themeColor="accent2" w:themeShade="BF"/>
+                          <w:sz w:val="28"/>
+                          <w:szCs w:val="36"/>
+                          <w:lang w:val="en-US" w:eastAsia="en-US"/>
+                        </w:rPr>
+                      </w:pPr>
+                      <w:r>
+                        <w:t xml:space="preserve">Figure </w:t>
+                      </w:r>
+                      <w:fldSimple w:instr=" SEQ Figure \* ARABIC ">
+                        <w:r>
+                          <w:rPr>
+                            <w:noProof/>
+                          </w:rPr>
+                          <w:t>4</w:t>
+                        </w:r>
+                      </w:fldSimple>
+                      <w:r>
+                        <w:t>: un modèle de route peu précis est adapté à des observations d'éléments urbain pour être plus fidèle</w:t>
+                      </w:r>
+                    </w:p>
+                  </w:txbxContent>
+                </v:textbox>
+                <w10:wrap type="square"/>
+              </v:shape>
+            </w:pict>
+          </mc:Fallback>
+        </mc:AlternateContent>
+      </w:r>
+      <w:r>
+        <w:rPr>
+          <w:noProof/>
+          <w:lang w:val="en-US" w:eastAsia="en-US"/>
+        </w:rPr>
         <w:drawing>
-          <wp:anchor distT="0" distB="0" distL="114300" distR="114300" simplePos="0" relativeHeight="251676672" behindDoc="0" locked="0" layoutInCell="1" allowOverlap="1">
+          <wp:anchor distT="0" distB="0" distL="114300" distR="114300" simplePos="0" relativeHeight="251676672" behindDoc="0" locked="0" layoutInCell="1" allowOverlap="1" wp14:anchorId="12CCD630" wp14:editId="5741BCC3">
             <wp:simplePos x="0" y="0"/>
             <wp:positionH relativeFrom="margin">
               <wp:align>left</wp:align>
@@ -2873,7 +3160,20 @@
           <w:sz w:val="22"/>
           <w:szCs w:val="24"/>
         </w:rPr>
-        <w:t xml:space="preserve">forme donc un modèle de route basique. Nous proposons d’utiliser des observations d’éléments urbains et une optimisation pour améliorer ce modèle de route approximatif. Notre définition d’observation est générique ; celles-ci peuvent donc être dérivées de plusieurs type de données, </w:t>
+        <w:t>forme donc un modèle de route basique. Nous proposons d’utiliser des observations d’éléments urbains et une optimisation pour améliorer ce modèle de route app</w:t>
+      </w:r>
+      <w:bookmarkStart w:id="1" w:name="_GoBack"/>
+      <w:bookmarkEnd w:id="1"/>
+      <w:r>
+        <w:rPr>
+          <w:rFonts w:ascii="Times New Roman" w:hAnsi="Times New Roman"/>
+          <w:b w:val="0"/>
+          <w:bCs w:val="0"/>
+          <w:color w:val="auto"/>
+          <w:sz w:val="22"/>
+          <w:szCs w:val="24"/>
+        </w:rPr>
+        <w:t xml:space="preserve">roximatif. Notre </w:t>
       </w:r>
       <w:r>
         <w:rPr>
@@ -2885,7 +3185,7 @@
           <w:szCs w:val="24"/>
         </w:rPr>
         <w:lastRenderedPageBreak/>
-        <w:t>telles que des images aériennes, des images de rue, du Lidar de rue, d’autres données SIG, et des observa</w:t>
+        <w:t>définition d’observation est générique ; celles-ci peuvent donc être dérivées de plusieurs type de données, telles que des images aériennes, des images de rue, du Lidar de rue, d’autres données SIG, et des observa</w:t>
       </w:r>
       <w:r>
         <w:rPr>
@@ -3035,7 +3335,29 @@
           <w:sz w:val="22"/>
           <w:szCs w:val="24"/>
         </w:rPr>
-        <w:t xml:space="preserve">Par ailleurs, la consolidation de ces observations et leur utilisation utilise de nombreuses techniques d’analyse spatial (mise en correspondance, filtrage sémantique et géométrique, généralisation, etc.) </w:t>
+        <w:t>Par ailleurs, la consolidation de ces observations et leur utilisation utilise de nombreuses techniques d’analyse spatial</w:t>
+      </w:r>
+      <w:r>
+        <w:rPr>
+          <w:rFonts w:ascii="Times New Roman" w:hAnsi="Times New Roman"/>
+          <w:b w:val="0"/>
+          <w:bCs w:val="0"/>
+          <w:color w:val="auto"/>
+          <w:sz w:val="22"/>
+          <w:szCs w:val="24"/>
+        </w:rPr>
+        <w:t>e</w:t>
+      </w:r>
+      <w:r>
+        <w:rPr>
+          <w:rFonts w:ascii="Times New Roman" w:hAnsi="Times New Roman"/>
+          <w:b w:val="0"/>
+          <w:bCs w:val="0"/>
+          <w:color w:val="auto"/>
+          <w:sz w:val="22"/>
+          <w:szCs w:val="24"/>
+        </w:rPr>
+        <w:t xml:space="preserve"> (mise en correspondance, filtrage sémantique et géométrique, généralisation, etc.) </w:t>
       </w:r>
     </w:p>
     <w:p>
@@ -3092,7 +3414,106 @@
           <w:sz w:val="22"/>
           <w:szCs w:val="24"/>
         </w:rPr>
-        <w:t xml:space="preserve"> de méthodes de télédétection et donc imprécis et parfois de fausse détection).</w:t>
+        <w:t xml:space="preserve"> de méthodes de télédétection</w:t>
+      </w:r>
+      <w:r>
+        <w:rPr>
+          <w:rFonts w:ascii="Times New Roman" w:hAnsi="Times New Roman"/>
+          <w:b w:val="0"/>
+          <w:bCs w:val="0"/>
+          <w:color w:val="auto"/>
+          <w:sz w:val="22"/>
+          <w:szCs w:val="24"/>
+        </w:rPr>
+        <w:t xml:space="preserve"> </w:t>
+      </w:r>
+      <w:r>
+        <w:rPr>
+          <w:rFonts w:ascii="Times New Roman" w:hAnsi="Times New Roman"/>
+          <w:b w:val="0"/>
+          <w:bCs w:val="0"/>
+          <w:color w:val="auto"/>
+          <w:sz w:val="22"/>
+          <w:szCs w:val="24"/>
+        </w:rPr>
+        <w:t xml:space="preserve">qui sont donc </w:t>
+      </w:r>
+      <w:r>
+        <w:rPr>
+          <w:rFonts w:ascii="Times New Roman" w:hAnsi="Times New Roman"/>
+          <w:b w:val="0"/>
+          <w:bCs w:val="0"/>
+          <w:color w:val="auto"/>
+          <w:sz w:val="22"/>
+          <w:szCs w:val="24"/>
+        </w:rPr>
+        <w:t>imprécis</w:t>
+      </w:r>
+      <w:r>
+        <w:rPr>
+          <w:rFonts w:ascii="Times New Roman" w:hAnsi="Times New Roman"/>
+          <w:b w:val="0"/>
+          <w:bCs w:val="0"/>
+          <w:color w:val="auto"/>
+          <w:sz w:val="22"/>
+          <w:szCs w:val="24"/>
+        </w:rPr>
+        <w:t>es</w:t>
+      </w:r>
+      <w:r>
+        <w:rPr>
+          <w:rFonts w:ascii="Times New Roman" w:hAnsi="Times New Roman"/>
+          <w:b w:val="0"/>
+          <w:bCs w:val="0"/>
+          <w:color w:val="auto"/>
+          <w:sz w:val="22"/>
+          <w:szCs w:val="24"/>
+        </w:rPr>
+        <w:t xml:space="preserve"> et </w:t>
+      </w:r>
+      <w:r>
+        <w:rPr>
+          <w:rFonts w:ascii="Times New Roman" w:hAnsi="Times New Roman"/>
+          <w:b w:val="0"/>
+          <w:bCs w:val="0"/>
+          <w:color w:val="auto"/>
+          <w:sz w:val="22"/>
+          <w:szCs w:val="24"/>
+        </w:rPr>
+        <w:t xml:space="preserve">correspondent </w:t>
+      </w:r>
+      <w:r>
+        <w:rPr>
+          <w:rFonts w:ascii="Times New Roman" w:hAnsi="Times New Roman"/>
+          <w:b w:val="0"/>
+          <w:bCs w:val="0"/>
+          <w:color w:val="auto"/>
+          <w:sz w:val="22"/>
+          <w:szCs w:val="24"/>
+        </w:rPr>
+        <w:t>parfois</w:t>
+      </w:r>
+      <w:r>
+        <w:rPr>
+          <w:rFonts w:ascii="Times New Roman" w:hAnsi="Times New Roman"/>
+          <w:b w:val="0"/>
+          <w:bCs w:val="0"/>
+          <w:color w:val="auto"/>
+          <w:sz w:val="22"/>
+          <w:szCs w:val="24"/>
+        </w:rPr>
+        <w:t xml:space="preserve"> à</w:t>
+      </w:r>
+      <w:r>
+        <w:rPr>
+          <w:rFonts w:ascii="Times New Roman" w:hAnsi="Times New Roman"/>
+          <w:b w:val="0"/>
+          <w:bCs w:val="0"/>
+          <w:color w:val="auto"/>
+          <w:sz w:val="22"/>
+          <w:szCs w:val="24"/>
+        </w:rPr>
+        <w:t xml:space="preserve"> de fausse détection.</w:t>
       </w:r>
     </w:p>
     <w:p>
@@ -3115,25 +3536,64 @@
         <w:jc w:val="both"/>
       </w:pPr>
       <w:r>
-        <w:t>Vu le contexte industriel, toutes les méthodes ont été amplement testées et poussées à leurs limites sur de vrais données. Ainsi avec StreetGen nous pouvons générer les rues de Paris en quelques minutes (ce qui a demandé de nombreuses méthodes de robustification</w:t>
+        <w:t xml:space="preserve">Etant donné </w:t>
+      </w:r>
+      <w:r>
+        <w:t xml:space="preserve">le contexte industriel, toutes les méthodes ont été amplement testées et poussées à leurs limites sur de vrais données. Ainsi avec StreetGen nous pouvons </w:t>
+      </w:r>
+      <w:r>
+        <w:t>générer</w:t>
+      </w:r>
+      <w:r>
+        <w:t xml:space="preserve"> les rues de Paris en quelques minutes (ce qui a demandé de nombreuses méthodes de robustification</w:t>
       </w:r>
       <w:r>
         <w:t>, connaissant l’histoire des rues de Paris</w:t>
       </w:r>
       <w:r>
-        <w:t>), mais aussi celle d’un quartier de Lille, d’une ville d’Afrique de l’Ouest, ou même les pistes d’un aéroport. Tous les aspects de ces modèles (géométrie, voie, objets …) peuvent être éditer interactivement (moins de 300ms) par plusieurs personnes à la fois, avec un mécanisme qui permet de voir la zone de travail en cours des autres utilisateurs, et d’annuler une modification qui introduirait une erreur. L’adaptation automatique se fait de façon interactive jusqu’à l’échelle</w:t>
+        <w:t>), mais aussi celle d’un quartier de Lille, d’une ville d’Afrique de l’Ouest, ou même les pistes d’un aéroport. Tous les aspects de ces modèles (géométrie, voie, objets …) peuvent être édit</w:t>
+      </w:r>
+      <w:r>
+        <w:t>és</w:t>
+      </w:r>
+      <w:r>
+        <w:t xml:space="preserve"> interactivement (moins de 300ms) par plusieurs personnes à la fois, avec un mécanisme qui permet de voir la zone de travail en cours des autres utilisateurs, et d’annuler une modification qui introduirait une erreur. L’adaptation automatique se fait de façon interactive jusqu’à l’échelle</w:t>
       </w:r>
       <w:r>
         <w:t xml:space="preserve"> du quartier, </w:t>
       </w:r>
       <w:r>
-        <w:t>ne prend que quelques minutes pour tous le réseau routier parisien</w:t>
-      </w:r>
-      <w:r>
-        <w:t>, et gère très bien les données fausses et/ou manquantes</w:t>
-      </w:r>
-      <w:r>
-        <w:t>. De plus, nous avons intégré comme preuve de concept des observations urbaines issues de nombreuses sources et méthodes du monde de la télédétection et des SIG. Enfin le serveur de nuage de point a été extensivement testé et analysé pour des nuages au-delà du milliard de point en utilisant pleinement les ressources de parallélisation et indexation.</w:t>
+        <w:t>ne prend que quelques minutes pour tou</w:t>
+      </w:r>
+      <w:r>
+        <w:t>t</w:t>
+      </w:r>
+      <w:r>
+        <w:t xml:space="preserve"> le réseau routier parisien</w:t>
+      </w:r>
+      <w:r>
+        <w:t xml:space="preserve">, et gère très bien les données </w:t>
+      </w:r>
+      <w:r>
+        <w:t xml:space="preserve">incohérentes </w:t>
+      </w:r>
+      <w:r>
+        <w:t>et/ou manquantes</w:t>
+      </w:r>
+      <w:r>
+        <w:t>. De plus, nous avons intégré comme preuve de concept des observations urbaines issues de nombreuses sources et méthodes du monde de la télédétection et des SIG. Enfin le serveur de nuage de point</w:t>
+      </w:r>
+      <w:r>
+        <w:t>s</w:t>
+      </w:r>
+      <w:r>
+        <w:t xml:space="preserve"> a été extensivement testé et analysé pour des nuages au-delà du milliard de point</w:t>
+      </w:r>
+      <w:r>
+        <w:t>s</w:t>
+      </w:r>
+      <w:r>
+        <w:t xml:space="preserve"> en utilisant pleinement les ressources de parallélisation et indexation.</w:t>
       </w:r>
       <w:r>
         <w:t xml:space="preserve"> Il a de plus été utilisé dans plusieurs projets en dehors du cadre de la thèse.</w:t>
@@ -3144,7 +3604,7 @@
         <w:pStyle w:val="Titre2"/>
       </w:pPr>
       <w:r>
-        <w:t>Suites des travaux de thèse</w:t>
+        <w:t>Suite des travaux de thèse</w:t>
       </w:r>
     </w:p>
     <w:p>
@@ -3161,7 +3621,28 @@
           <w:rFonts w:cs="Arial"/>
           <w:color w:val="000000"/>
         </w:rPr>
-        <w:t>Avec l’émergence des voitures autonome, les besoins en modèle précis de rue ne vont faire que croitre</w:t>
+        <w:t>Avec l’émergence des voitures autonome</w:t>
+      </w:r>
+      <w:r>
+        <w:rPr>
+          <w:rFonts w:cs="Arial"/>
+          <w:color w:val="000000"/>
+        </w:rPr>
+        <w:t>s</w:t>
+      </w:r>
+      <w:r>
+        <w:rPr>
+          <w:rFonts w:cs="Arial"/>
+          <w:color w:val="000000"/>
+        </w:rPr>
+        <w:t xml:space="preserve">, </w:t>
+      </w:r>
+      <w:r>
+        <w:rPr>
+          <w:rFonts w:cs="Arial"/>
+          <w:color w:val="000000"/>
+        </w:rPr>
+        <w:t>la modélisation précise des rues prend tout son sens</w:t>
       </w:r>
       <w:r>
         <w:rPr>
@@ -3174,18 +3655,16 @@
         <w:t xml:space="preserve"> </w:t>
       </w:r>
       <w:r>
-        <w:t>A la fo</w:t>
+        <w:t>À</w:t>
+      </w:r>
+      <w:r>
+        <w:t xml:space="preserve"> la fo</w:t>
       </w:r>
       <w:r>
         <w:t>i</w:t>
       </w:r>
       <w:r>
-        <w:t>s StreetGen et le s</w:t>
-      </w:r>
-      <w:bookmarkStart w:id="1" w:name="_GoBack"/>
-      <w:bookmarkEnd w:id="1"/>
-      <w:r>
-        <w:t xml:space="preserve">erveur de nuage de points sont utilisés dans diverses projets actuellement. </w:t>
+        <w:t xml:space="preserve">s StreetGen et le serveur de nuage de points sont utilisés dans diverses projets actuellement. </w:t>
       </w:r>
       <w:r>
         <w:t>Par ailleurs de larges parties de nos méthodes sont facilement adaptable</w:t>
@@ -3194,7 +3673,13 @@
         <w:t>s</w:t>
       </w:r>
       <w:r>
-        <w:t xml:space="preserve"> de d’autre situations que la reconstruction de route. Ainsi </w:t>
+        <w:t xml:space="preserve"> </w:t>
+      </w:r>
+      <w:r>
+        <w:t>à</w:t>
+      </w:r>
+      <w:r>
+        <w:t xml:space="preserve"> d’autre situations que la reconstruction de route. Ainsi </w:t>
       </w:r>
       <w:r>
         <w:t xml:space="preserve">l’édition en </w:t>
@@ -3219,7 +3704,22 @@
           <w:rFonts w:cs="Arial"/>
           <w:color w:val="000000"/>
         </w:rPr>
-        <w:t xml:space="preserve">recettes (design pattern) </w:t>
+        <w:t>recettes (</w:t>
+      </w:r>
+      <w:r>
+        <w:rPr>
+          <w:rFonts w:cs="Arial"/>
+          <w:i/>
+          <w:color w:val="000000"/>
+        </w:rPr>
+        <w:t>design pattern</w:t>
+      </w:r>
+      <w:r>
+        <w:rPr>
+          <w:rFonts w:cs="Arial"/>
+          <w:color w:val="000000"/>
+        </w:rPr>
+        <w:t xml:space="preserve">) </w:t>
       </w:r>
       <w:r>
         <w:rPr>
@@ -3254,7 +3754,21 @@
           <w:rFonts w:cs="Arial"/>
           <w:color w:val="000000"/>
         </w:rPr>
-        <w:t xml:space="preserve"> qui bénéficierait de l’universalité et de l’utilisation par plusieurs utilisateurs</w:t>
+        <w:t xml:space="preserve"> qui bénéficierai</w:t>
+      </w:r>
+      <w:r>
+        <w:rPr>
+          <w:rFonts w:cs="Arial"/>
+          <w:color w:val="000000"/>
+        </w:rPr>
+        <w:t>en</w:t>
+      </w:r>
+      <w:r>
+        <w:rPr>
+          <w:rFonts w:cs="Arial"/>
+          <w:color w:val="000000"/>
+        </w:rPr>
+        <w:t>t de l’universalité et de l’utilisation par plusieurs utilisateurs</w:t>
       </w:r>
       <w:r>
         <w:rPr>
@@ -3268,7 +3782,49 @@
           <w:rFonts w:cs="Arial"/>
           <w:color w:val="000000"/>
         </w:rPr>
-        <w:t xml:space="preserve"> De même l’optimisation que nous utilisons a été pensé de façon suffisamment générique pour que l’on puisse l’appliquer à n’importe quel réseau. Par exemple en partant de la polyligne décrivant l’axe approximatif d’une rivière, et de detection automatique du bord de cette rivière sur des image aérienne, nous pourrions utiliser tel quel notre méthode pour adapter ces axes et la largeur local de la rivière à la réalité. De même pour des vaisseaux sanguins.</w:t>
+        <w:t xml:space="preserve"> De même</w:t>
+      </w:r>
+      <w:r>
+        <w:rPr>
+          <w:rFonts w:cs="Arial"/>
+          <w:color w:val="000000"/>
+        </w:rPr>
+        <w:t>,</w:t>
+      </w:r>
+      <w:r>
+        <w:rPr>
+          <w:rFonts w:cs="Arial"/>
+          <w:color w:val="000000"/>
+        </w:rPr>
+        <w:t xml:space="preserve"> l’optimisation que nous utilisons a été pensé</w:t>
+      </w:r>
+      <w:r>
+        <w:rPr>
+          <w:rFonts w:cs="Arial"/>
+          <w:color w:val="000000"/>
+        </w:rPr>
+        <w:t>e</w:t>
+      </w:r>
+      <w:r>
+        <w:rPr>
+          <w:rFonts w:cs="Arial"/>
+          <w:color w:val="000000"/>
+        </w:rPr>
+        <w:t xml:space="preserve"> de façon suffisamment générique pour que l’on puisse l’appliquer à n’importe quel réseau. Par exemple en partant de la polyligne décrivant l’axe approximatif d’une rivière, et de d</w:t>
+      </w:r>
+      <w:r>
+        <w:rPr>
+          <w:rFonts w:cs="Arial"/>
+          <w:color w:val="000000"/>
+        </w:rPr>
+        <w:t>é</w:t>
+      </w:r>
+      <w:r>
+        <w:rPr>
+          <w:rFonts w:cs="Arial"/>
+          <w:color w:val="000000"/>
+        </w:rPr>
+        <w:t>tection automatique du bord de cette rivière sur des image aérienne, nous pourrions utiliser tel quel notre méthode pour adapter ces axes et la largeur local de la rivière à la réalité. De même pour des vaisseaux sanguins.</w:t>
       </w:r>
     </w:p>
     <w:p>
@@ -3367,16 +3923,35 @@
         <w:rPr>
           <w:lang w:val="en-US"/>
         </w:rPr>
-        <w:t>Cura, R., J. Perret, N. Paparoditis (201</w:t>
-      </w:r>
-      <w:r>
-        <w:rPr>
+        <w:t>Cura, R.</w:t>
+      </w:r>
+      <w:r>
+        <w:rPr>
+          <w:b w:val="0"/>
           <w:lang w:val="en-US"/>
         </w:rPr>
+        <w:t xml:space="preserve">, </w:t>
+      </w:r>
+      <w:r>
+        <w:rPr>
+          <w:b w:val="0"/>
+          <w:color w:val="auto"/>
+          <w:lang w:val="en-US"/>
+        </w:rPr>
+        <w:t>J. Perret, N. Paparoditis (201</w:t>
+      </w:r>
+      <w:r>
+        <w:rPr>
+          <w:b w:val="0"/>
+          <w:color w:val="auto"/>
+          <w:lang w:val="en-US"/>
+        </w:rPr>
         <w:t>7</w:t>
       </w:r>
       <w:r>
         <w:rPr>
+          <w:b w:val="0"/>
+          <w:color w:val="auto"/>
           <w:lang w:val="en-US"/>
         </w:rPr>
         <w:t>) :  A scalable and multi-purpose point cloud server (PCS) for easier and faster point cloud data management and processing, ISPRS Journal of Photogrammetry and Remote Sensing, Volume 127, pp.39-56</w:t>
@@ -3421,10 +3996,10 @@
         <w:t>(</w:t>
       </w:r>
       <w:r>
-        <w:t>Best student paper award</w:t>
-      </w:r>
-      <w:r>
-        <w:t>, session GeoBigData</w:t>
+        <w:rPr>
+          <w:lang w:val="en-US"/>
+        </w:rPr>
+        <w:t>Best student paper award, session GeoBigData</w:t>
       </w:r>
       <w:r>
         <w:rPr>
@@ -3476,6 +4051,7 @@
       <w:r>
         <w:rPr>
           <w:b w:val="0"/>
+          <w:color w:val="auto"/>
           <w:lang w:val="en-US"/>
         </w:rPr>
         <w:t>J. Perret, N. Paparoditis (2015):</w:t>
@@ -3483,6 +4059,7 @@
       <w:r>
         <w:rPr>
           <w:b w:val="0"/>
+          <w:color w:val="auto"/>
           <w:lang w:val="en-US"/>
         </w:rPr>
         <w:t xml:space="preserve"> </w:t>
@@ -3490,6 +4067,7 @@
       <w:r>
         <w:rPr>
           <w:b w:val="0"/>
+          <w:color w:val="auto"/>
           <w:lang w:val="en-US"/>
         </w:rPr>
         <w:t xml:space="preserve">StreetGen : In-base procedural-based road generation, ISPRS Annals of Photogrammetry, Remote Sensing and Spatial Information Sciences, Volume II-3/W5, pp.409--416. </w:t>
@@ -3497,6 +4075,7 @@
       <w:r>
         <w:rPr>
           <w:b w:val="0"/>
+          <w:color w:val="auto"/>
         </w:rPr>
         <w:t xml:space="preserve">ISPRS Geospatial Week 2015, La grande Motte, France. </w:t>
       </w:r>
@@ -3644,7 +4223,7 @@
       <mc:AlternateContent>
         <mc:Choice Requires="wps">
           <w:drawing>
-            <wp:anchor distT="45720" distB="45720" distL="114300" distR="114300" simplePos="0" relativeHeight="251659264" behindDoc="0" locked="0" layoutInCell="1" allowOverlap="1" wp14:anchorId="1EB3E55B" wp14:editId="767288F4">
+            <wp:anchor distT="45720" distB="45720" distL="114300" distR="114300" simplePos="0" relativeHeight="251659264" behindDoc="0" locked="0" layoutInCell="1" allowOverlap="1" wp14:anchorId="5C8D8060" wp14:editId="3B82D823">
               <wp:simplePos x="0" y="0"/>
               <wp:positionH relativeFrom="column">
                 <wp:posOffset>-1905</wp:posOffset>
@@ -4752,7 +5331,6 @@
     <w:lsdException w:name="HTML Sample" w:semiHidden="1" w:unhideWhenUsed="1"/>
     <w:lsdException w:name="HTML Typewriter" w:semiHidden="1" w:unhideWhenUsed="1"/>
     <w:lsdException w:name="HTML Variable" w:semiHidden="1" w:unhideWhenUsed="1"/>
-    <w:lsdException w:name="Normal Table" w:semiHidden="1" w:unhideWhenUsed="1"/>
     <w:lsdException w:name="annotation subject" w:semiHidden="1" w:unhideWhenUsed="1"/>
     <w:lsdException w:name="No List" w:semiHidden="1" w:unhideWhenUsed="1"/>
     <w:lsdException w:name="Outline List 1" w:semiHidden="1" w:unhideWhenUsed="1"/>
@@ -4796,10 +5374,8 @@
     <w:lsdException w:name="Table Elegant" w:semiHidden="1" w:unhideWhenUsed="1"/>
     <w:lsdException w:name="Table Professional" w:semiHidden="1" w:unhideWhenUsed="1"/>
     <w:lsdException w:name="Table Subtle 1" w:semiHidden="1" w:unhideWhenUsed="1"/>
-    <w:lsdException w:name="Table Subtle 2" w:semiHidden="1" w:unhideWhenUsed="1"/>
     <w:lsdException w:name="Table Web 1" w:semiHidden="1" w:unhideWhenUsed="1"/>
     <w:lsdException w:name="Table Web 2" w:semiHidden="1" w:unhideWhenUsed="1"/>
-    <w:lsdException w:name="Table Web 3" w:semiHidden="1" w:unhideWhenUsed="1"/>
     <w:lsdException w:name="Balloon Text" w:semiHidden="1" w:unhideWhenUsed="1"/>
     <w:lsdException w:name="Table Grid" w:uiPriority="59"/>
     <w:lsdException w:name="Table Theme" w:semiHidden="1" w:unhideWhenUsed="1"/>
@@ -5531,6 +6107,65 @@
       <w:szCs w:val="24"/>
     </w:rPr>
   </w:style>
+  <w:style w:type="character" w:styleId="Marquedecommentaire">
+    <w:name w:val="annotation reference"/>
+    <w:basedOn w:val="Policepardfaut"/>
+    <w:uiPriority w:val="99"/>
+    <w:semiHidden/>
+    <w:unhideWhenUsed/>
+    <w:rsid w:val="002223B2"/>
+    <w:rPr>
+      <w:sz w:val="16"/>
+      <w:szCs w:val="16"/>
+    </w:rPr>
+  </w:style>
+  <w:style w:type="paragraph" w:styleId="Commentaire">
+    <w:name w:val="annotation text"/>
+    <w:basedOn w:val="Normal"/>
+    <w:link w:val="CommentaireCar"/>
+    <w:uiPriority w:val="99"/>
+    <w:semiHidden/>
+    <w:unhideWhenUsed/>
+    <w:rsid w:val="002223B2"/>
+    <w:rPr>
+      <w:sz w:val="20"/>
+      <w:szCs w:val="20"/>
+    </w:rPr>
+  </w:style>
+  <w:style w:type="character" w:customStyle="1" w:styleId="CommentaireCar">
+    <w:name w:val="Commentaire Car"/>
+    <w:basedOn w:val="Policepardfaut"/>
+    <w:link w:val="Commentaire"/>
+    <w:uiPriority w:val="99"/>
+    <w:semiHidden/>
+    <w:rsid w:val="002223B2"/>
+  </w:style>
+  <w:style w:type="paragraph" w:styleId="Objetducommentaire">
+    <w:name w:val="annotation subject"/>
+    <w:basedOn w:val="Commentaire"/>
+    <w:next w:val="Commentaire"/>
+    <w:link w:val="ObjetducommentaireCar"/>
+    <w:uiPriority w:val="99"/>
+    <w:semiHidden/>
+    <w:unhideWhenUsed/>
+    <w:rsid w:val="002223B2"/>
+    <w:rPr>
+      <w:b/>
+      <w:bCs/>
+    </w:rPr>
+  </w:style>
+  <w:style w:type="character" w:customStyle="1" w:styleId="ObjetducommentaireCar">
+    <w:name w:val="Objet du commentaire Car"/>
+    <w:basedOn w:val="CommentaireCar"/>
+    <w:link w:val="Objetducommentaire"/>
+    <w:uiPriority w:val="99"/>
+    <w:semiHidden/>
+    <w:rsid w:val="002223B2"/>
+    <w:rPr>
+      <w:b/>
+      <w:bCs/>
+    </w:rPr>
+  </w:style>
 </w:styles>
 </file>
 
@@ -5822,7 +6457,7 @@
 </file>
 
 <file path=customXml/itemProps1.xml><?xml version="1.0" encoding="utf-8"?>
-<ds:datastoreItem xmlns:ds="http://schemas.openxmlformats.org/officeDocument/2006/customXml" ds:itemID="{6AADE425-F61D-4E11-BADC-8B3562FBA415}">
+<ds:datastoreItem xmlns:ds="http://schemas.openxmlformats.org/officeDocument/2006/customXml" ds:itemID="{D43761AD-2680-4389-B382-9511D36B74DC}">
   <ds:schemaRefs>
     <ds:schemaRef ds:uri="http://schemas.openxmlformats.org/officeDocument/2006/bibliography"/>
   </ds:schemaRefs>
